--- a/zoo3aktiv/testing/testing.docx
+++ b/zoo3aktiv/testing/testing.docx
@@ -483,6 +483,61 @@
         </w:rPr>
         <w:t>manchmal auf den nächsten Schritt -&gt; Fehlermeldung via Problem 1</w:t>
       </w:r>
+    </w:p>
+    <w:p>
+      <w:pPr>
+        <w:rPr>
+          <w:sz w:val="20"/>
+          <w:szCs w:val="20"/>
+        </w:rPr>
+      </w:pPr>
+    </w:p>
+    <w:p>
+      <w:pPr>
+        <w:rPr>
+          <w:sz w:val="20"/>
+          <w:szCs w:val="20"/>
+          <w:u w:val="single"/>
+        </w:rPr>
+      </w:pPr>
+      <w:r>
+        <w:rPr>
+          <w:sz w:val="20"/>
+          <w:szCs w:val="20"/>
+          <w:u w:val="single"/>
+        </w:rPr>
+        <w:t>Problem 4</w:t>
+      </w:r>
+    </w:p>
+    <w:p>
+      <w:pPr>
+        <w:rPr>
+          <w:sz w:val="20"/>
+          <w:szCs w:val="20"/>
+        </w:rPr>
+      </w:pPr>
+      <w:r>
+        <w:rPr>
+          <w:sz w:val="20"/>
+          <w:szCs w:val="20"/>
+        </w:rPr>
+        <w:t xml:space="preserve">Ausführung der .exe-datei </w:t>
+      </w:r>
+      <w:r>
+        <w:rPr>
+          <w:sz w:val="20"/>
+          <w:szCs w:val="20"/>
+        </w:rPr>
+        <w:t>unklar</w:t>
+      </w:r>
+    </w:p>
+    <w:p>
+      <w:pPr>
+        <w:rPr>
+          <w:sz w:val="20"/>
+          <w:szCs w:val="20"/>
+        </w:rPr>
+      </w:pPr>
     </w:p>
     <w:p>
       <w:pPr>
